--- a/THESIS_SECTIONS/METHODOLOGY.docx
+++ b/THESIS_SECTIONS/METHODOLOGY.docx
@@ -47,7 +47,31 @@
         <w:t>is</w:t>
       </w:r>
       <w:r>
-        <w:t xml:space="preserve"> specified in Beggs &amp; Graddy (2009) who themselves cite Genesove &amp; Mayer (2001). </w:t>
+        <w:t xml:space="preserve"> specified in </w:t>
+      </w:r>
+      <w:proofErr w:type="spellStart"/>
+      <w:r>
+        <w:t>Beggs</w:t>
+      </w:r>
+      <w:proofErr w:type="spellEnd"/>
+      <w:r>
+        <w:t xml:space="preserve"> &amp; </w:t>
+      </w:r>
+      <w:proofErr w:type="spellStart"/>
+      <w:r>
+        <w:t>Graddy</w:t>
+      </w:r>
+      <w:proofErr w:type="spellEnd"/>
+      <w:r>
+        <w:t xml:space="preserve"> (2009) who themselves cite </w:t>
+      </w:r>
+      <w:proofErr w:type="spellStart"/>
+      <w:r>
+        <w:t>Genesove</w:t>
+      </w:r>
+      <w:proofErr w:type="spellEnd"/>
+      <w:r>
+        <w:t xml:space="preserve"> &amp; Mayer (2001). </w:t>
       </w:r>
       <w:r>
         <w:t>The same model is used to detect anchoring e</w:t>
@@ -194,8 +218,13 @@
         <w:t xml:space="preserve">hedonic quality </w:t>
       </w:r>
       <w:r>
-        <w:t>can be isolated</w:t>
-      </w:r>
+        <w:t xml:space="preserve">can be </w:t>
+      </w:r>
+      <w:proofErr w:type="gramStart"/>
+      <w:r>
+        <w:t>isolated</w:t>
+      </w:r>
+      <w:proofErr w:type="gramEnd"/>
       <w:r>
         <w:t>,</w:t>
       </w:r>
@@ -346,10 +375,26 @@
         <w:t xml:space="preserve"> model</w:t>
       </w:r>
       <w:r>
-        <w:t>, Be</w:t>
-      </w:r>
-      <w:r>
-        <w:t>ggs &amp; Graddy (</w:t>
+        <w:t xml:space="preserve">, </w:t>
+      </w:r>
+      <w:proofErr w:type="spellStart"/>
+      <w:r>
+        <w:t>Be</w:t>
+      </w:r>
+      <w:r>
+        <w:t>ggs</w:t>
+      </w:r>
+      <w:proofErr w:type="spellEnd"/>
+      <w:r>
+        <w:t xml:space="preserve"> &amp; </w:t>
+      </w:r>
+      <w:proofErr w:type="spellStart"/>
+      <w:r>
+        <w:t>Graddy</w:t>
+      </w:r>
+      <w:proofErr w:type="spellEnd"/>
+      <w:r>
+        <w:t xml:space="preserve"> (</w:t>
       </w:r>
       <w:r>
         <w:t>2009)</w:t>
@@ -837,7 +882,23 @@
         <w:t>that</w:t>
       </w:r>
       <w:r>
-        <w:t xml:space="preserve"> Beggs &amp; Graddy </w:t>
+        <w:t xml:space="preserve"> </w:t>
+      </w:r>
+      <w:proofErr w:type="spellStart"/>
+      <w:r>
+        <w:t>Beggs</w:t>
+      </w:r>
+      <w:proofErr w:type="spellEnd"/>
+      <w:r>
+        <w:t xml:space="preserve"> &amp; </w:t>
+      </w:r>
+      <w:proofErr w:type="spellStart"/>
+      <w:r>
+        <w:t>Graddy</w:t>
+      </w:r>
+      <w:proofErr w:type="spellEnd"/>
+      <w:r>
+        <w:t xml:space="preserve"> </w:t>
       </w:r>
       <w:r>
         <w:t xml:space="preserve">use </w:t>
@@ -967,7 +1028,23 @@
         </w:rPr>
       </w:pPr>
       <w:r>
-        <w:t xml:space="preserve">In the same vein as Beggs &amp; Graddy, I </w:t>
+        <w:t xml:space="preserve">In the same vein as </w:t>
+      </w:r>
+      <w:proofErr w:type="spellStart"/>
+      <w:r>
+        <w:t>Beggs</w:t>
+      </w:r>
+      <w:proofErr w:type="spellEnd"/>
+      <w:r>
+        <w:t xml:space="preserve"> &amp; </w:t>
+      </w:r>
+      <w:proofErr w:type="spellStart"/>
+      <w:r>
+        <w:t>Graddy</w:t>
+      </w:r>
+      <w:proofErr w:type="spellEnd"/>
+      <w:r>
+        <w:t xml:space="preserve">, I </w:t>
       </w:r>
       <w:r>
         <w:t>use</w:t>
@@ -1311,11 +1388,33 @@
         </w:rPr>
         <w:t xml:space="preserve">, </w:t>
       </w:r>
-      <w:r>
-        <w:rPr>
-          <w:rFonts w:eastAsiaTheme="minorEastAsia"/>
-        </w:rPr>
-        <w:t>Beggs &amp; Graddy specify the following</w:t>
+      <w:proofErr w:type="spellStart"/>
+      <w:r>
+        <w:rPr>
+          <w:rFonts w:eastAsiaTheme="minorEastAsia"/>
+        </w:rPr>
+        <w:t>Beggs</w:t>
+      </w:r>
+      <w:proofErr w:type="spellEnd"/>
+      <w:r>
+        <w:rPr>
+          <w:rFonts w:eastAsiaTheme="minorEastAsia"/>
+        </w:rPr>
+        <w:t xml:space="preserve"> &amp; </w:t>
+      </w:r>
+      <w:proofErr w:type="spellStart"/>
+      <w:r>
+        <w:rPr>
+          <w:rFonts w:eastAsiaTheme="minorEastAsia"/>
+        </w:rPr>
+        <w:t>Graddy</w:t>
+      </w:r>
+      <w:proofErr w:type="spellEnd"/>
+      <w:r>
+        <w:rPr>
+          <w:rFonts w:eastAsiaTheme="minorEastAsia"/>
+        </w:rPr>
+        <w:t xml:space="preserve"> specify the following</w:t>
       </w:r>
       <w:r>
         <w:rPr>
@@ -1884,7 +1983,21 @@
         <w:rPr>
           <w:rFonts w:eastAsiaTheme="minorEastAsia"/>
         </w:rPr>
-        <w:t>involves a probit transformation)</w:t>
+        <w:t xml:space="preserve">involves a </w:t>
+      </w:r>
+      <w:proofErr w:type="spellStart"/>
+      <w:r>
+        <w:rPr>
+          <w:rFonts w:eastAsiaTheme="minorEastAsia"/>
+        </w:rPr>
+        <w:t>probit</w:t>
+      </w:r>
+      <w:proofErr w:type="spellEnd"/>
+      <w:r>
+        <w:rPr>
+          <w:rFonts w:eastAsiaTheme="minorEastAsia"/>
+        </w:rPr>
+        <w:t xml:space="preserve"> transformation)</w:t>
       </w:r>
       <w:r>
         <w:rPr>
@@ -2338,7 +2451,14 @@
         <w:rPr>
           <w:rFonts w:eastAsiaTheme="minorEastAsia"/>
         </w:rPr>
-        <w:t xml:space="preserve"> not only reflect</w:t>
+        <w:t xml:space="preserve"> not only re</w:t>
+      </w:r>
+      <w:proofErr w:type="spellStart"/>
+      <w:r>
+        <w:rPr>
+          <w:rFonts w:eastAsiaTheme="minorEastAsia"/>
+        </w:rPr>
+        <w:t>flect</w:t>
       </w:r>
       <w:r>
         <w:rPr>
@@ -2346,6 +2466,7 @@
         </w:rPr>
         <w:t>s</w:t>
       </w:r>
+      <w:proofErr w:type="spellEnd"/>
       <w:r>
         <w:rPr>
           <w:rFonts w:eastAsiaTheme="minorEastAsia"/>
@@ -3003,8 +3124,6 @@
           <w:b/>
         </w:rPr>
       </w:pPr>
-      <w:bookmarkStart w:id="0" w:name="_GoBack"/>
-      <w:bookmarkEnd w:id="0"/>
     </w:p>
     <w:p>
       <w:pPr>
@@ -3053,7 +3172,35 @@
         <w:rPr>
           <w:rFonts w:eastAsiaTheme="minorEastAsia"/>
         </w:rPr>
-        <w:t>and as Beggs &amp; Graddy (2009)</w:t>
+        <w:t xml:space="preserve">and as </w:t>
+      </w:r>
+      <w:proofErr w:type="spellStart"/>
+      <w:r>
+        <w:rPr>
+          <w:rFonts w:eastAsiaTheme="minorEastAsia"/>
+        </w:rPr>
+        <w:t>Beggs</w:t>
+      </w:r>
+      <w:proofErr w:type="spellEnd"/>
+      <w:r>
+        <w:rPr>
+          <w:rFonts w:eastAsiaTheme="minorEastAsia"/>
+        </w:rPr>
+        <w:t xml:space="preserve"> &amp; </w:t>
+      </w:r>
+      <w:proofErr w:type="spellStart"/>
+      <w:r>
+        <w:rPr>
+          <w:rFonts w:eastAsiaTheme="minorEastAsia"/>
+        </w:rPr>
+        <w:t>Graddy</w:t>
+      </w:r>
+      <w:proofErr w:type="spellEnd"/>
+      <w:r>
+        <w:rPr>
+          <w:rFonts w:eastAsiaTheme="minorEastAsia"/>
+        </w:rPr>
+        <w:t xml:space="preserve"> (2009)</w:t>
       </w:r>
       <w:r>
         <w:rPr>
@@ -10194,8 +10341,104 @@
         <w:rPr>
           <w:rFonts w:eastAsiaTheme="minorEastAsia"/>
         </w:rPr>
-        <w:t>I begin by replicating Beggs &amp; Graddy’s original anchoring regression for their two Impressionist and Contemporary datasets, then apply it to my new dataset of assorted art sales. Then, I run my anchoring cross-effects regression on all three datasets. I find significant evidence of anchoring effects and cross-effects.</w:t>
-      </w:r>
+        <w:t xml:space="preserve">I begin by replicating </w:t>
+      </w:r>
+      <w:proofErr w:type="spellStart"/>
+      <w:r>
+        <w:rPr>
+          <w:rFonts w:eastAsiaTheme="minorEastAsia"/>
+        </w:rPr>
+        <w:t>Beggs</w:t>
+      </w:r>
+      <w:proofErr w:type="spellEnd"/>
+      <w:r>
+        <w:rPr>
+          <w:rFonts w:eastAsiaTheme="minorEastAsia"/>
+        </w:rPr>
+        <w:t xml:space="preserve"> &amp; </w:t>
+      </w:r>
+      <w:proofErr w:type="spellStart"/>
+      <w:r>
+        <w:rPr>
+          <w:rFonts w:eastAsiaTheme="minorEastAsia"/>
+        </w:rPr>
+        <w:t>Graddy’s</w:t>
+      </w:r>
+      <w:proofErr w:type="spellEnd"/>
+      <w:r>
+        <w:rPr>
+          <w:rFonts w:eastAsiaTheme="minorEastAsia"/>
+        </w:rPr>
+        <w:t xml:space="preserve"> original anchoring regression for their two Impressionist and Contemporary datasets, then apply it to my new dataset of assorted art sales. Then, I run my anchoring cross-effects regression on all three datasets. I find significant evidence of anchoring effects and cross-effects.</w:t>
+      </w:r>
+      <w:r>
+        <w:rPr>
+          <w:rFonts w:eastAsiaTheme="minorEastAsia"/>
+        </w:rPr>
+        <w:t xml:space="preserve"> </w:t>
+      </w:r>
+      <w:r>
+        <w:rPr>
+          <w:rFonts w:eastAsiaTheme="minorEastAsia"/>
+        </w:rPr>
+        <w:t xml:space="preserve">As an experiment, </w:t>
+      </w:r>
+      <w:r>
+        <w:rPr>
+          <w:rFonts w:eastAsiaTheme="minorEastAsia"/>
+        </w:rPr>
+        <w:t xml:space="preserve">I also </w:t>
+      </w:r>
+      <w:r>
+        <w:rPr>
+          <w:rFonts w:eastAsiaTheme="minorEastAsia"/>
+        </w:rPr>
+        <w:t xml:space="preserve">run my </w:t>
+      </w:r>
+      <w:r>
+        <w:rPr>
+          <w:rFonts w:eastAsiaTheme="minorEastAsia"/>
+        </w:rPr>
+        <w:t xml:space="preserve">cross-effects </w:t>
+      </w:r>
+      <w:r>
+        <w:rPr>
+          <w:rFonts w:eastAsiaTheme="minorEastAsia"/>
+        </w:rPr>
+        <w:t>regres</w:t>
+      </w:r>
+      <w:r>
+        <w:rPr>
+          <w:rFonts w:eastAsiaTheme="minorEastAsia"/>
+        </w:rPr>
+        <w:t xml:space="preserve">sions on three pairs of related artists, who were suggested </w:t>
+      </w:r>
+      <w:r>
+        <w:rPr>
+          <w:rFonts w:eastAsiaTheme="minorEastAsia"/>
+        </w:rPr>
+        <w:t>by one of the experts we talked with</w:t>
+      </w:r>
+      <w:r>
+        <w:rPr>
+          <w:rFonts w:eastAsiaTheme="minorEastAsia"/>
+        </w:rPr>
+        <w:t>.</w:t>
+      </w:r>
+      <w:r>
+        <w:rPr>
+          <w:rFonts w:eastAsiaTheme="minorEastAsia"/>
+        </w:rPr>
+        <w:t xml:space="preserve"> </w:t>
+      </w:r>
+      <w:r>
+        <w:rPr>
+          <w:rFonts w:eastAsiaTheme="minorEastAsia"/>
+        </w:rPr>
+        <w:t xml:space="preserve"> </w:t>
+      </w:r>
+      <w:bookmarkStart w:id="0" w:name="_GoBack"/>
+      <w:bookmarkEnd w:id="0"/>
     </w:p>
     <w:p>
       <w:pPr>
@@ -10339,13 +10582,59 @@
       <w:r>
         <w:t xml:space="preserve"> </w:t>
       </w:r>
+      <w:proofErr w:type="spellStart"/>
       <w:r>
         <w:rPr>
           <w:rFonts w:ascii="Arial" w:hAnsi="Arial" w:cs="Arial"/>
           <w:color w:val="222222"/>
           <w:shd w:val="clear" w:color="auto" w:fill="FFFFFF"/>
         </w:rPr>
-        <w:t>Costanigro, Marco, Jill J. McCluskey, and Ron C. Mittelhammer. "Segmenting the wine market based on price: hedonic regression when different prices mean different products."</w:t>
+        <w:t>Costanigro</w:t>
+      </w:r>
+      <w:proofErr w:type="spellEnd"/>
+      <w:r>
+        <w:rPr>
+          <w:rFonts w:ascii="Arial" w:hAnsi="Arial" w:cs="Arial"/>
+          <w:color w:val="222222"/>
+          <w:shd w:val="clear" w:color="auto" w:fill="FFFFFF"/>
+        </w:rPr>
+        <w:t xml:space="preserve">, Marco, Jill J. </w:t>
+      </w:r>
+      <w:proofErr w:type="spellStart"/>
+      <w:r>
+        <w:rPr>
+          <w:rFonts w:ascii="Arial" w:hAnsi="Arial" w:cs="Arial"/>
+          <w:color w:val="222222"/>
+          <w:shd w:val="clear" w:color="auto" w:fill="FFFFFF"/>
+        </w:rPr>
+        <w:t>McCluskey</w:t>
+      </w:r>
+      <w:proofErr w:type="spellEnd"/>
+      <w:r>
+        <w:rPr>
+          <w:rFonts w:ascii="Arial" w:hAnsi="Arial" w:cs="Arial"/>
+          <w:color w:val="222222"/>
+          <w:shd w:val="clear" w:color="auto" w:fill="FFFFFF"/>
+        </w:rPr>
+        <w:t xml:space="preserve">, and Ron C. </w:t>
+      </w:r>
+      <w:proofErr w:type="spellStart"/>
+      <w:r>
+        <w:rPr>
+          <w:rFonts w:ascii="Arial" w:hAnsi="Arial" w:cs="Arial"/>
+          <w:color w:val="222222"/>
+          <w:shd w:val="clear" w:color="auto" w:fill="FFFFFF"/>
+        </w:rPr>
+        <w:t>Mittelhammer</w:t>
+      </w:r>
+      <w:proofErr w:type="spellEnd"/>
+      <w:r>
+        <w:rPr>
+          <w:rFonts w:ascii="Arial" w:hAnsi="Arial" w:cs="Arial"/>
+          <w:color w:val="222222"/>
+          <w:shd w:val="clear" w:color="auto" w:fill="FFFFFF"/>
+        </w:rPr>
+        <w:t>. "Segmenting the wine market based on price: hedonic regression when different prices mean different products."</w:t>
       </w:r>
       <w:r>
         <w:rPr>
@@ -10416,8 +10705,21 @@
         <w:t>.</w:t>
       </w:r>
       <w:r>
-        <w:t xml:space="preserve"> Beggs &amp; Graddy</w:t>
-      </w:r>
+        <w:t xml:space="preserve"> </w:t>
+      </w:r>
+      <w:proofErr w:type="spellStart"/>
+      <w:r>
+        <w:t>Beggs</w:t>
+      </w:r>
+      <w:proofErr w:type="spellEnd"/>
+      <w:r>
+        <w:t xml:space="preserve"> &amp; </w:t>
+      </w:r>
+      <w:proofErr w:type="spellStart"/>
+      <w:r>
+        <w:t>Graddy</w:t>
+      </w:r>
+      <w:proofErr w:type="spellEnd"/>
       <w:r>
         <w:rPr>
           <w:rFonts w:eastAsiaTheme="minorEastAsia"/>
@@ -11842,7 +12144,7 @@
 </file>
 
 <file path=customXml/itemProps1.xml><?xml version="1.0" encoding="utf-8"?>
-<ds:datastoreItem xmlns:ds="http://schemas.openxmlformats.org/officeDocument/2006/customXml" ds:itemID="{F67A9E18-C60E-4957-A1BF-A2288E2A68B3}">
+<ds:datastoreItem xmlns:ds="http://schemas.openxmlformats.org/officeDocument/2006/customXml" ds:itemID="{1A95A279-480D-4705-9C3A-1F6FEB0EEF5A}">
   <ds:schemaRefs>
     <ds:schemaRef ds:uri="http://schemas.openxmlformats.org/officeDocument/2006/bibliography"/>
   </ds:schemaRefs>

--- a/THESIS_SECTIONS/METHODOLOGY.docx
+++ b/THESIS_SECTIONS/METHODOLOGY.docx
@@ -47,31 +47,7 @@
         <w:t>is</w:t>
       </w:r>
       <w:r>
-        <w:t xml:space="preserve"> specified in </w:t>
-      </w:r>
-      <w:proofErr w:type="spellStart"/>
-      <w:r>
-        <w:t>Beggs</w:t>
-      </w:r>
-      <w:proofErr w:type="spellEnd"/>
-      <w:r>
-        <w:t xml:space="preserve"> &amp; </w:t>
-      </w:r>
-      <w:proofErr w:type="spellStart"/>
-      <w:r>
-        <w:t>Graddy</w:t>
-      </w:r>
-      <w:proofErr w:type="spellEnd"/>
-      <w:r>
-        <w:t xml:space="preserve"> (2009) who themselves cite </w:t>
-      </w:r>
-      <w:proofErr w:type="spellStart"/>
-      <w:r>
-        <w:t>Genesove</w:t>
-      </w:r>
-      <w:proofErr w:type="spellEnd"/>
-      <w:r>
-        <w:t xml:space="preserve"> &amp; Mayer (2001). </w:t>
+        <w:t xml:space="preserve"> specified in Beggs &amp; Graddy (2009) who themselves cite Genesove &amp; Mayer (2001). </w:t>
       </w:r>
       <w:r>
         <w:t>The same model is used to detect anchoring e</w:t>
@@ -218,13 +194,8 @@
         <w:t xml:space="preserve">hedonic quality </w:t>
       </w:r>
       <w:r>
-        <w:t xml:space="preserve">can be </w:t>
-      </w:r>
-      <w:proofErr w:type="gramStart"/>
-      <w:r>
-        <w:t>isolated</w:t>
-      </w:r>
-      <w:proofErr w:type="gramEnd"/>
+        <w:t>can be isolated</w:t>
+      </w:r>
       <w:r>
         <w:t>,</w:t>
       </w:r>
@@ -375,26 +346,10 @@
         <w:t xml:space="preserve"> model</w:t>
       </w:r>
       <w:r>
-        <w:t xml:space="preserve">, </w:t>
-      </w:r>
-      <w:proofErr w:type="spellStart"/>
-      <w:r>
-        <w:t>Be</w:t>
-      </w:r>
-      <w:r>
-        <w:t>ggs</w:t>
-      </w:r>
-      <w:proofErr w:type="spellEnd"/>
-      <w:r>
-        <w:t xml:space="preserve"> &amp; </w:t>
-      </w:r>
-      <w:proofErr w:type="spellStart"/>
-      <w:r>
-        <w:t>Graddy</w:t>
-      </w:r>
-      <w:proofErr w:type="spellEnd"/>
-      <w:r>
-        <w:t xml:space="preserve"> (</w:t>
+        <w:t>, Be</w:t>
+      </w:r>
+      <w:r>
+        <w:t>ggs &amp; Graddy (</w:t>
       </w:r>
       <w:r>
         <w:t>2009)</w:t>
@@ -882,23 +837,7 @@
         <w:t>that</w:t>
       </w:r>
       <w:r>
-        <w:t xml:space="preserve"> </w:t>
-      </w:r>
-      <w:proofErr w:type="spellStart"/>
-      <w:r>
-        <w:t>Beggs</w:t>
-      </w:r>
-      <w:proofErr w:type="spellEnd"/>
-      <w:r>
-        <w:t xml:space="preserve"> &amp; </w:t>
-      </w:r>
-      <w:proofErr w:type="spellStart"/>
-      <w:r>
-        <w:t>Graddy</w:t>
-      </w:r>
-      <w:proofErr w:type="spellEnd"/>
-      <w:r>
-        <w:t xml:space="preserve"> </w:t>
+        <w:t xml:space="preserve"> Beggs &amp; Graddy </w:t>
       </w:r>
       <w:r>
         <w:t xml:space="preserve">use </w:t>
@@ -1028,23 +967,7 @@
         </w:rPr>
       </w:pPr>
       <w:r>
-        <w:t xml:space="preserve">In the same vein as </w:t>
-      </w:r>
-      <w:proofErr w:type="spellStart"/>
-      <w:r>
-        <w:t>Beggs</w:t>
-      </w:r>
-      <w:proofErr w:type="spellEnd"/>
-      <w:r>
-        <w:t xml:space="preserve"> &amp; </w:t>
-      </w:r>
-      <w:proofErr w:type="spellStart"/>
-      <w:r>
-        <w:t>Graddy</w:t>
-      </w:r>
-      <w:proofErr w:type="spellEnd"/>
-      <w:r>
-        <w:t xml:space="preserve">, I </w:t>
+        <w:t xml:space="preserve">In the same vein as Beggs &amp; Graddy, I </w:t>
       </w:r>
       <w:r>
         <w:t>use</w:t>
@@ -1388,33 +1311,11 @@
         </w:rPr>
         <w:t xml:space="preserve">, </w:t>
       </w:r>
-      <w:proofErr w:type="spellStart"/>
-      <w:r>
-        <w:rPr>
-          <w:rFonts w:eastAsiaTheme="minorEastAsia"/>
-        </w:rPr>
-        <w:t>Beggs</w:t>
-      </w:r>
-      <w:proofErr w:type="spellEnd"/>
-      <w:r>
-        <w:rPr>
-          <w:rFonts w:eastAsiaTheme="minorEastAsia"/>
-        </w:rPr>
-        <w:t xml:space="preserve"> &amp; </w:t>
-      </w:r>
-      <w:proofErr w:type="spellStart"/>
-      <w:r>
-        <w:rPr>
-          <w:rFonts w:eastAsiaTheme="minorEastAsia"/>
-        </w:rPr>
-        <w:t>Graddy</w:t>
-      </w:r>
-      <w:proofErr w:type="spellEnd"/>
-      <w:r>
-        <w:rPr>
-          <w:rFonts w:eastAsiaTheme="minorEastAsia"/>
-        </w:rPr>
-        <w:t xml:space="preserve"> specify the following</w:t>
+      <w:r>
+        <w:rPr>
+          <w:rFonts w:eastAsiaTheme="minorEastAsia"/>
+        </w:rPr>
+        <w:t>Beggs &amp; Graddy specify the following</w:t>
       </w:r>
       <w:r>
         <w:rPr>
@@ -1983,21 +1884,7 @@
         <w:rPr>
           <w:rFonts w:eastAsiaTheme="minorEastAsia"/>
         </w:rPr>
-        <w:t xml:space="preserve">involves a </w:t>
-      </w:r>
-      <w:proofErr w:type="spellStart"/>
-      <w:r>
-        <w:rPr>
-          <w:rFonts w:eastAsiaTheme="minorEastAsia"/>
-        </w:rPr>
-        <w:t>probit</w:t>
-      </w:r>
-      <w:proofErr w:type="spellEnd"/>
-      <w:r>
-        <w:rPr>
-          <w:rFonts w:eastAsiaTheme="minorEastAsia"/>
-        </w:rPr>
-        <w:t xml:space="preserve"> transformation)</w:t>
+        <w:t>involves a probit transformation)</w:t>
       </w:r>
       <w:r>
         <w:rPr>
@@ -2451,14 +2338,7 @@
         <w:rPr>
           <w:rFonts w:eastAsiaTheme="minorEastAsia"/>
         </w:rPr>
-        <w:t xml:space="preserve"> not only re</w:t>
-      </w:r>
-      <w:proofErr w:type="spellStart"/>
-      <w:r>
-        <w:rPr>
-          <w:rFonts w:eastAsiaTheme="minorEastAsia"/>
-        </w:rPr>
-        <w:t>flect</w:t>
+        <w:t xml:space="preserve"> not only reflect</w:t>
       </w:r>
       <w:r>
         <w:rPr>
@@ -2466,7 +2346,6 @@
         </w:rPr>
         <w:t>s</w:t>
       </w:r>
-      <w:proofErr w:type="spellEnd"/>
       <w:r>
         <w:rPr>
           <w:rFonts w:eastAsiaTheme="minorEastAsia"/>
@@ -3172,35 +3051,7 @@
         <w:rPr>
           <w:rFonts w:eastAsiaTheme="minorEastAsia"/>
         </w:rPr>
-        <w:t xml:space="preserve">and as </w:t>
-      </w:r>
-      <w:proofErr w:type="spellStart"/>
-      <w:r>
-        <w:rPr>
-          <w:rFonts w:eastAsiaTheme="minorEastAsia"/>
-        </w:rPr>
-        <w:t>Beggs</w:t>
-      </w:r>
-      <w:proofErr w:type="spellEnd"/>
-      <w:r>
-        <w:rPr>
-          <w:rFonts w:eastAsiaTheme="minorEastAsia"/>
-        </w:rPr>
-        <w:t xml:space="preserve"> &amp; </w:t>
-      </w:r>
-      <w:proofErr w:type="spellStart"/>
-      <w:r>
-        <w:rPr>
-          <w:rFonts w:eastAsiaTheme="minorEastAsia"/>
-        </w:rPr>
-        <w:t>Graddy</w:t>
-      </w:r>
-      <w:proofErr w:type="spellEnd"/>
-      <w:r>
-        <w:rPr>
-          <w:rFonts w:eastAsiaTheme="minorEastAsia"/>
-        </w:rPr>
-        <w:t xml:space="preserve"> (2009)</w:t>
+        <w:t>and as Beggs &amp; Graddy (2009)</w:t>
       </w:r>
       <w:r>
         <w:rPr>
@@ -9837,77 +9688,29 @@
         </w:rPr>
         <w:t xml:space="preserve"> </w:t>
       </w:r>
-    </w:p>
-    <w:p>
-      <w:pPr>
-        <w:spacing w:before="240" w:line="480" w:lineRule="auto"/>
-        <w:ind w:firstLine="0"/>
-        <w:rPr>
-          <w:rFonts w:eastAsiaTheme="minorEastAsia"/>
-        </w:rPr>
-      </w:pPr>
-    </w:p>
-    <w:p>
-      <w:pPr>
-        <w:spacing w:before="240" w:line="480" w:lineRule="auto"/>
-        <w:ind w:firstLine="0"/>
-        <w:rPr>
-          <w:rFonts w:eastAsiaTheme="minorEastAsia"/>
-        </w:rPr>
-      </w:pPr>
-      <w:r>
-        <w:rPr>
-          <w:rFonts w:eastAsiaTheme="minorEastAsia"/>
-          <w:b/>
-        </w:rPr>
-        <w:t>HOW TO EVALUATE</w:t>
-      </w:r>
-      <w:r>
-        <w:rPr>
-          <w:rFonts w:eastAsiaTheme="minorEastAsia"/>
-          <w:b/>
-        </w:rPr>
-        <w:t xml:space="preserve"> </w:t>
-      </w:r>
-      <w:r>
-        <w:rPr>
-          <w:rFonts w:eastAsiaTheme="minorEastAsia"/>
-          <w:b/>
-        </w:rPr>
-        <w:t>MEASURES OF SUBSTITUTION</w:t>
-      </w:r>
-    </w:p>
-    <w:p>
-      <w:pPr>
-        <w:spacing w:before="240" w:line="480" w:lineRule="auto"/>
-        <w:ind w:firstLine="0"/>
-        <w:rPr>
-          <w:rFonts w:eastAsiaTheme="minorEastAsia"/>
-        </w:rPr>
-      </w:pPr>
-      <w:r>
-        <w:rPr>
-          <w:rFonts w:eastAsiaTheme="minorEastAsia"/>
-        </w:rPr>
-        <w:t xml:space="preserve">We are </w:t>
-      </w:r>
-      <w:r>
-        <w:rPr>
-          <w:rFonts w:eastAsiaTheme="minorEastAsia"/>
-        </w:rPr>
-        <w:t xml:space="preserve">also </w:t>
-      </w:r>
-      <w:r>
-        <w:rPr>
-          <w:rFonts w:eastAsiaTheme="minorEastAsia"/>
-        </w:rPr>
-        <w:t xml:space="preserve">interested in how </w:t>
-      </w:r>
-      <w:r>
-        <w:rPr>
-          <w:rFonts w:eastAsiaTheme="minorEastAsia"/>
-        </w:rPr>
-        <w:t>accurate these measures of substitution</w:t>
+      <w:r>
+        <w:rPr>
+          <w:rFonts w:eastAsiaTheme="minorEastAsia"/>
+        </w:rPr>
+        <w:t xml:space="preserve">Within our anchoring regression, </w:t>
+      </w:r>
+      <w:r>
+        <w:rPr>
+          <w:rFonts w:eastAsiaTheme="minorEastAsia"/>
+        </w:rPr>
+        <w:t xml:space="preserve">we can evaluate the </w:t>
+      </w:r>
+      <w:r>
+        <w:rPr>
+          <w:rFonts w:eastAsiaTheme="minorEastAsia"/>
+        </w:rPr>
+        <w:t xml:space="preserve">efficacy </w:t>
+      </w:r>
+      <w:r>
+        <w:rPr>
+          <w:rFonts w:eastAsiaTheme="minorEastAsia"/>
+        </w:rPr>
+        <w:t>of</w:t>
       </w:r>
       <m:oMath>
         <m:r>
@@ -9942,11 +9745,19 @@
             </m:r>
           </m:sub>
         </m:sSub>
+      </m:oMath>
+      <w:r>
+        <w:rPr>
+          <w:rFonts w:eastAsiaTheme="minorEastAsia"/>
+        </w:rPr>
+        <w:t xml:space="preserve"> and</w:t>
+      </w:r>
+      <m:oMath>
         <m:r>
           <w:rPr>
             <w:rFonts w:ascii="Cambria Math" w:eastAsiaTheme="minorEastAsia" w:hAnsi="Cambria Math"/>
           </w:rPr>
-          <m:t>,</m:t>
+          <m:t xml:space="preserve"> </m:t>
         </m:r>
         <m:sSub>
           <m:sSubPr>
@@ -9979,68 +9790,40 @@
         <w:rPr>
           <w:rFonts w:eastAsiaTheme="minorEastAsia"/>
         </w:rPr>
-        <w:t xml:space="preserve"> are, independently of </w:t>
-      </w:r>
-      <w:r>
-        <w:rPr>
-          <w:rFonts w:eastAsiaTheme="minorEastAsia"/>
-        </w:rPr>
-        <w:t>our anchoring regressions.</w:t>
-      </w:r>
-      <w:r>
-        <w:rPr>
-          <w:rFonts w:eastAsiaTheme="minorEastAsia"/>
-        </w:rPr>
         <w:t xml:space="preserve"> </w:t>
       </w:r>
       <w:r>
         <w:rPr>
           <w:rFonts w:eastAsiaTheme="minorEastAsia"/>
         </w:rPr>
-        <w:t xml:space="preserve">&lt; do all this stuff </w:t>
-      </w:r>
-      <w:r>
-        <w:rPr>
-          <w:rFonts w:eastAsiaTheme="minorEastAsia"/>
-        </w:rPr>
-        <w:t xml:space="preserve">after full draft. </w:t>
-      </w:r>
-      <w:r>
-        <w:rPr>
-          <w:rFonts w:eastAsiaTheme="minorEastAsia"/>
-        </w:rPr>
-        <w:t xml:space="preserve">You CAN already talk about how measures of substitution </w:t>
-      </w:r>
-      <w:r>
-        <w:rPr>
-          <w:rFonts w:eastAsiaTheme="minorEastAsia"/>
-        </w:rPr>
-        <w:t xml:space="preserve">are helpful/not helpful for understanding anchoring, but independently of that, might be nice to have regression. Maybe regress real prices </w:t>
-      </w:r>
-      <w:r>
-        <w:rPr>
-          <w:rFonts w:eastAsiaTheme="minorEastAsia"/>
-        </w:rPr>
-        <w:t xml:space="preserve">for pieces </w:t>
-      </w:r>
-      <w:r>
-        <w:rPr>
-          <w:rFonts w:eastAsiaTheme="minorEastAsia"/>
-        </w:rPr>
-        <w:t>on measures of substi</w:t>
-      </w:r>
-      <w:r>
-        <w:rPr>
-          <w:rFonts w:eastAsiaTheme="minorEastAsia"/>
-        </w:rPr>
-        <w:t xml:space="preserve">tution to assess their accuracy. </w:t>
-      </w:r>
-      <w:r>
-        <w:rPr>
-          <w:rFonts w:eastAsiaTheme="minorEastAsia"/>
-        </w:rPr>
-        <w:t>&gt;</w:t>
-      </w:r>
+        <w:t xml:space="preserve">in </w:t>
+      </w:r>
+      <w:r>
+        <w:rPr>
+          <w:rFonts w:eastAsiaTheme="minorEastAsia"/>
+        </w:rPr>
+        <w:t xml:space="preserve">measuring substitution quality </w:t>
+      </w:r>
+      <w:r>
+        <w:rPr>
+          <w:rFonts w:eastAsiaTheme="minorEastAsia"/>
+        </w:rPr>
+        <w:t xml:space="preserve">by examining the usual regression coefficients and </w:t>
+      </w:r>
+      <w:r>
+        <w:rPr>
+          <w:rFonts w:eastAsiaTheme="minorEastAsia"/>
+        </w:rPr>
+        <w:t>p-values.</w:t>
+      </w:r>
+      <w:r>
+        <w:rPr>
+          <w:rFonts w:eastAsiaTheme="minorEastAsia"/>
+        </w:rPr>
+        <w:t xml:space="preserve"> This is justified because </w:t>
+      </w:r>
+      <w:bookmarkStart w:id="0" w:name="_GoBack"/>
+      <w:bookmarkEnd w:id="0"/>
     </w:p>
     <w:p>
       <w:pPr>
@@ -10065,7 +9848,6 @@
           <w:rFonts w:eastAsiaTheme="minorEastAsia"/>
           <w:b/>
         </w:rPr>
-        <w:lastRenderedPageBreak/>
         <w:t>OTHER PRACTICAL CONSIDERATIONS</w:t>
       </w:r>
     </w:p>
@@ -10341,35 +10123,8 @@
         <w:rPr>
           <w:rFonts w:eastAsiaTheme="minorEastAsia"/>
         </w:rPr>
-        <w:t xml:space="preserve">I begin by replicating </w:t>
-      </w:r>
-      <w:proofErr w:type="spellStart"/>
-      <w:r>
-        <w:rPr>
-          <w:rFonts w:eastAsiaTheme="minorEastAsia"/>
-        </w:rPr>
-        <w:t>Beggs</w:t>
-      </w:r>
-      <w:proofErr w:type="spellEnd"/>
-      <w:r>
-        <w:rPr>
-          <w:rFonts w:eastAsiaTheme="minorEastAsia"/>
-        </w:rPr>
-        <w:t xml:space="preserve"> &amp; </w:t>
-      </w:r>
-      <w:proofErr w:type="spellStart"/>
-      <w:r>
-        <w:rPr>
-          <w:rFonts w:eastAsiaTheme="minorEastAsia"/>
-        </w:rPr>
-        <w:t>Graddy’s</w:t>
-      </w:r>
-      <w:proofErr w:type="spellEnd"/>
-      <w:r>
-        <w:rPr>
-          <w:rFonts w:eastAsiaTheme="minorEastAsia"/>
-        </w:rPr>
-        <w:t xml:space="preserve"> original anchoring regression for their two Impressionist and Contemporary datasets, then apply it to my new dataset of assorted art sales. Then, I run my anchoring cross-effects regression on all three datasets. I find significant evidence of anchoring effects and cross-effects.</w:t>
+        <w:lastRenderedPageBreak/>
+        <w:t>I begin by replicating Beggs &amp; Graddy’s original anchoring regression for their two Impressionist and Contemporary datasets, then apply it to my new dataset of assorted art sales. Then, I run my anchoring cross-effects regression on all three datasets. I find significant evidence of anchoring effects and cross-effects.</w:t>
       </w:r>
       <w:r>
         <w:rPr>
@@ -10437,8 +10192,6 @@
         </w:rPr>
         <w:t xml:space="preserve"> </w:t>
       </w:r>
-      <w:bookmarkStart w:id="0" w:name="_GoBack"/>
-      <w:bookmarkEnd w:id="0"/>
     </w:p>
     <w:p>
       <w:pPr>
@@ -10582,59 +10335,13 @@
       <w:r>
         <w:t xml:space="preserve"> </w:t>
       </w:r>
-      <w:proofErr w:type="spellStart"/>
       <w:r>
         <w:rPr>
           <w:rFonts w:ascii="Arial" w:hAnsi="Arial" w:cs="Arial"/>
           <w:color w:val="222222"/>
           <w:shd w:val="clear" w:color="auto" w:fill="FFFFFF"/>
         </w:rPr>
-        <w:t>Costanigro</w:t>
-      </w:r>
-      <w:proofErr w:type="spellEnd"/>
-      <w:r>
-        <w:rPr>
-          <w:rFonts w:ascii="Arial" w:hAnsi="Arial" w:cs="Arial"/>
-          <w:color w:val="222222"/>
-          <w:shd w:val="clear" w:color="auto" w:fill="FFFFFF"/>
-        </w:rPr>
-        <w:t xml:space="preserve">, Marco, Jill J. </w:t>
-      </w:r>
-      <w:proofErr w:type="spellStart"/>
-      <w:r>
-        <w:rPr>
-          <w:rFonts w:ascii="Arial" w:hAnsi="Arial" w:cs="Arial"/>
-          <w:color w:val="222222"/>
-          <w:shd w:val="clear" w:color="auto" w:fill="FFFFFF"/>
-        </w:rPr>
-        <w:t>McCluskey</w:t>
-      </w:r>
-      <w:proofErr w:type="spellEnd"/>
-      <w:r>
-        <w:rPr>
-          <w:rFonts w:ascii="Arial" w:hAnsi="Arial" w:cs="Arial"/>
-          <w:color w:val="222222"/>
-          <w:shd w:val="clear" w:color="auto" w:fill="FFFFFF"/>
-        </w:rPr>
-        <w:t xml:space="preserve">, and Ron C. </w:t>
-      </w:r>
-      <w:proofErr w:type="spellStart"/>
-      <w:r>
-        <w:rPr>
-          <w:rFonts w:ascii="Arial" w:hAnsi="Arial" w:cs="Arial"/>
-          <w:color w:val="222222"/>
-          <w:shd w:val="clear" w:color="auto" w:fill="FFFFFF"/>
-        </w:rPr>
-        <w:t>Mittelhammer</w:t>
-      </w:r>
-      <w:proofErr w:type="spellEnd"/>
-      <w:r>
-        <w:rPr>
-          <w:rFonts w:ascii="Arial" w:hAnsi="Arial" w:cs="Arial"/>
-          <w:color w:val="222222"/>
-          <w:shd w:val="clear" w:color="auto" w:fill="FFFFFF"/>
-        </w:rPr>
-        <w:t>. "Segmenting the wine market based on price: hedonic regression when different prices mean different products."</w:t>
+        <w:t>Costanigro, Marco, Jill J. McCluskey, and Ron C. Mittelhammer. "Segmenting the wine market based on price: hedonic regression when different prices mean different products."</w:t>
       </w:r>
       <w:r>
         <w:rPr>
@@ -10705,21 +10412,8 @@
         <w:t>.</w:t>
       </w:r>
       <w:r>
-        <w:t xml:space="preserve"> </w:t>
-      </w:r>
-      <w:proofErr w:type="spellStart"/>
-      <w:r>
-        <w:t>Beggs</w:t>
-      </w:r>
-      <w:proofErr w:type="spellEnd"/>
-      <w:r>
-        <w:t xml:space="preserve"> &amp; </w:t>
-      </w:r>
-      <w:proofErr w:type="spellStart"/>
-      <w:r>
-        <w:t>Graddy</w:t>
-      </w:r>
-      <w:proofErr w:type="spellEnd"/>
+        <w:t xml:space="preserve"> Beggs &amp; Graddy</w:t>
+      </w:r>
       <w:r>
         <w:rPr>
           <w:rFonts w:eastAsiaTheme="minorEastAsia"/>
@@ -12144,7 +11838,7 @@
 </file>
 
 <file path=customXml/itemProps1.xml><?xml version="1.0" encoding="utf-8"?>
-<ds:datastoreItem xmlns:ds="http://schemas.openxmlformats.org/officeDocument/2006/customXml" ds:itemID="{1A95A279-480D-4705-9C3A-1F6FEB0EEF5A}">
+<ds:datastoreItem xmlns:ds="http://schemas.openxmlformats.org/officeDocument/2006/customXml" ds:itemID="{992A4643-01B6-4D27-827D-1B6FB31267F7}">
   <ds:schemaRefs>
     <ds:schemaRef ds:uri="http://schemas.openxmlformats.org/officeDocument/2006/bibliography"/>
   </ds:schemaRefs>

--- a/THESIS_SECTIONS/METHODOLOGY.docx
+++ b/THESIS_SECTIONS/METHODOLOGY.docx
@@ -9681,146 +9681,6 @@
           <w:rFonts w:eastAsiaTheme="minorEastAsia"/>
         </w:rPr>
         <w:t xml:space="preserve"> terms.</w:t>
-      </w:r>
-      <w:r>
-        <w:rPr>
-          <w:rFonts w:eastAsiaTheme="minorEastAsia"/>
-        </w:rPr>
-        <w:t xml:space="preserve"> </w:t>
-      </w:r>
-      <w:r>
-        <w:rPr>
-          <w:rFonts w:eastAsiaTheme="minorEastAsia"/>
-        </w:rPr>
-        <w:t xml:space="preserve">Within our anchoring regression, </w:t>
-      </w:r>
-      <w:r>
-        <w:rPr>
-          <w:rFonts w:eastAsiaTheme="minorEastAsia"/>
-        </w:rPr>
-        <w:t xml:space="preserve">we can evaluate the </w:t>
-      </w:r>
-      <w:r>
-        <w:rPr>
-          <w:rFonts w:eastAsiaTheme="minorEastAsia"/>
-        </w:rPr>
-        <w:t xml:space="preserve">efficacy </w:t>
-      </w:r>
-      <w:r>
-        <w:rPr>
-          <w:rFonts w:eastAsiaTheme="minorEastAsia"/>
-        </w:rPr>
-        <w:t>of</w:t>
-      </w:r>
-      <m:oMath>
-        <m:r>
-          <w:rPr>
-            <w:rFonts w:ascii="Cambria Math" w:eastAsiaTheme="minorEastAsia" w:hAnsi="Cambria Math"/>
-          </w:rPr>
-          <m:t xml:space="preserve"> </m:t>
-        </m:r>
-        <m:sSub>
-          <m:sSubPr>
-            <m:ctrlPr>
-              <w:rPr>
-                <w:rFonts w:ascii="Cambria Math" w:eastAsiaTheme="minorEastAsia" w:hAnsi="Cambria Math"/>
-                <w:i/>
-              </w:rPr>
-            </m:ctrlPr>
-          </m:sSubPr>
-          <m:e>
-            <m:r>
-              <w:rPr>
-                <w:rFonts w:ascii="Cambria Math" w:eastAsiaTheme="minorEastAsia" w:hAnsi="Cambria Math"/>
-              </w:rPr>
-              <m:t>Q</m:t>
-            </m:r>
-          </m:e>
-          <m:sub>
-            <m:r>
-              <w:rPr>
-                <w:rFonts w:ascii="Cambria Math" w:eastAsiaTheme="minorEastAsia" w:hAnsi="Cambria Math"/>
-              </w:rPr>
-              <m:t>1</m:t>
-            </m:r>
-          </m:sub>
-        </m:sSub>
-      </m:oMath>
-      <w:r>
-        <w:rPr>
-          <w:rFonts w:eastAsiaTheme="minorEastAsia"/>
-        </w:rPr>
-        <w:t xml:space="preserve"> and</w:t>
-      </w:r>
-      <m:oMath>
-        <m:r>
-          <w:rPr>
-            <w:rFonts w:ascii="Cambria Math" w:eastAsiaTheme="minorEastAsia" w:hAnsi="Cambria Math"/>
-          </w:rPr>
-          <m:t xml:space="preserve"> </m:t>
-        </m:r>
-        <m:sSub>
-          <m:sSubPr>
-            <m:ctrlPr>
-              <w:rPr>
-                <w:rFonts w:ascii="Cambria Math" w:eastAsiaTheme="minorEastAsia" w:hAnsi="Cambria Math"/>
-                <w:i/>
-              </w:rPr>
-            </m:ctrlPr>
-          </m:sSubPr>
-          <m:e>
-            <m:r>
-              <w:rPr>
-                <w:rFonts w:ascii="Cambria Math" w:eastAsiaTheme="minorEastAsia" w:hAnsi="Cambria Math"/>
-              </w:rPr>
-              <m:t>Q</m:t>
-            </m:r>
-          </m:e>
-          <m:sub>
-            <m:r>
-              <w:rPr>
-                <w:rFonts w:ascii="Cambria Math" w:eastAsiaTheme="minorEastAsia" w:hAnsi="Cambria Math"/>
-              </w:rPr>
-              <m:t>2</m:t>
-            </m:r>
-          </m:sub>
-        </m:sSub>
-      </m:oMath>
-      <w:r>
-        <w:rPr>
-          <w:rFonts w:eastAsiaTheme="minorEastAsia"/>
-        </w:rPr>
-        <w:t xml:space="preserve"> </w:t>
-      </w:r>
-      <w:r>
-        <w:rPr>
-          <w:rFonts w:eastAsiaTheme="minorEastAsia"/>
-        </w:rPr>
-        <w:t xml:space="preserve">in </w:t>
-      </w:r>
-      <w:r>
-        <w:rPr>
-          <w:rFonts w:eastAsiaTheme="minorEastAsia"/>
-        </w:rPr>
-        <w:t xml:space="preserve">measuring substitution quality </w:t>
-      </w:r>
-      <w:r>
-        <w:rPr>
-          <w:rFonts w:eastAsiaTheme="minorEastAsia"/>
-        </w:rPr>
-        <w:t xml:space="preserve">by examining the usual regression coefficients and </w:t>
-      </w:r>
-      <w:r>
-        <w:rPr>
-          <w:rFonts w:eastAsiaTheme="minorEastAsia"/>
-        </w:rPr>
-        <w:t>p-values.</w:t>
-      </w:r>
-      <w:r>
-        <w:rPr>
-          <w:rFonts w:eastAsiaTheme="minorEastAsia"/>
-        </w:rPr>
-        <w:t xml:space="preserve"> This is justified because </w:t>
       </w:r>
       <w:bookmarkStart w:id="0" w:name="_GoBack"/>
       <w:bookmarkEnd w:id="0"/>
@@ -11838,7 +11698,7 @@
 </file>
 
 <file path=customXml/itemProps1.xml><?xml version="1.0" encoding="utf-8"?>
-<ds:datastoreItem xmlns:ds="http://schemas.openxmlformats.org/officeDocument/2006/customXml" ds:itemID="{992A4643-01B6-4D27-827D-1B6FB31267F7}">
+<ds:datastoreItem xmlns:ds="http://schemas.openxmlformats.org/officeDocument/2006/customXml" ds:itemID="{3AAD0B64-1CC8-4B89-81DA-322FE56832FF}">
   <ds:schemaRefs>
     <ds:schemaRef ds:uri="http://schemas.openxmlformats.org/officeDocument/2006/bibliography"/>
   </ds:schemaRefs>
